--- a/Банаков В.А., ИСР 1.3.docx
+++ b/Банаков В.А., ИСР 1.3.docx
@@ -66,23 +66,7 @@
           <w:rFonts w:asciiTheme="minorHAnsi" w:hAnsiTheme="minorHAnsi" w:cstheme="minorHAnsi"/>
           <w:color w:val="555555"/>
         </w:rPr>
-        <w:t xml:space="preserve">Текстовый документ </w:t>
-      </w:r>
-      <w:proofErr w:type="gramStart"/>
-      <w:r>
-        <w:rPr>
-          <w:rFonts w:asciiTheme="minorHAnsi" w:hAnsiTheme="minorHAnsi" w:cstheme="minorHAnsi"/>
-          <w:color w:val="555555"/>
-        </w:rPr>
-        <w:t>с  подборкой</w:t>
-      </w:r>
-      <w:proofErr w:type="gramEnd"/>
-      <w:r>
-        <w:rPr>
-          <w:rFonts w:asciiTheme="minorHAnsi" w:hAnsiTheme="minorHAnsi" w:cstheme="minorHAnsi"/>
-          <w:color w:val="555555"/>
-        </w:rPr>
-        <w:t xml:space="preserve"> расширений и тем оформления с комментариями (опубликовать в электронном портфолио, QR-код в отчете)</w:t>
+        <w:t>Текстовый документ с  подборкой расширений и тем оформления с комментариями (опубликовать в электронном портфолио, QR-код в отчете)</w:t>
       </w:r>
     </w:p>
     <w:p>
@@ -110,6 +94,380 @@
         </w:rPr>
         <w:t>Задание:</w:t>
       </w:r>
+    </w:p>
+    <w:p>
+      <w:pPr>
+        <w:rPr>
+          <w:rFonts w:cstheme="minorHAnsi"/>
+          <w:sz w:val="24"/>
+          <w:szCs w:val="24"/>
+        </w:rPr>
+      </w:pPr>
+      <w:proofErr w:type="spellStart"/>
+      <w:r>
+        <w:rPr>
+          <w:rFonts w:cstheme="minorHAnsi"/>
+          <w:sz w:val="24"/>
+          <w:szCs w:val="24"/>
+        </w:rPr>
+        <w:t>Grav</w:t>
+      </w:r>
+      <w:proofErr w:type="spellEnd"/>
+    </w:p>
+    <w:p>
+      <w:pPr>
+        <w:rPr>
+          <w:rFonts w:cstheme="minorHAnsi"/>
+          <w:sz w:val="24"/>
+          <w:szCs w:val="24"/>
+        </w:rPr>
+      </w:pPr>
+      <w:proofErr w:type="spellStart"/>
+      <w:r>
+        <w:rPr>
+          <w:rFonts w:cstheme="minorHAnsi"/>
+          <w:sz w:val="24"/>
+          <w:szCs w:val="24"/>
+        </w:rPr>
+        <w:t>Grav</w:t>
+      </w:r>
+      <w:proofErr w:type="spellEnd"/>
+      <w:r>
+        <w:rPr>
+          <w:rFonts w:cstheme="minorHAnsi"/>
+          <w:sz w:val="24"/>
+          <w:szCs w:val="24"/>
+        </w:rPr>
+        <w:t xml:space="preserve"> — быстрая, простая и гибкая веб-платформа, основанная на файлах. Она НЕ требует установки. Для работы этой CMS достаточно распаковать архив с её файлами в директорию на сервере. Хотя </w:t>
+      </w:r>
+      <w:proofErr w:type="spellStart"/>
+      <w:r>
+        <w:rPr>
+          <w:rFonts w:cstheme="minorHAnsi"/>
+          <w:sz w:val="24"/>
+          <w:szCs w:val="24"/>
+        </w:rPr>
+        <w:t>Grav</w:t>
+      </w:r>
+      <w:proofErr w:type="spellEnd"/>
+      <w:r>
+        <w:rPr>
+          <w:rFonts w:cstheme="minorHAnsi"/>
+          <w:sz w:val="24"/>
+          <w:szCs w:val="24"/>
+        </w:rPr>
+        <w:t xml:space="preserve"> и следует принципам, аналогичным другим файловым CMS, у неё иная философия дизайна, чем у большинства других платформ.</w:t>
+      </w:r>
+    </w:p>
+    <w:p>
+      <w:pPr>
+        <w:rPr>
+          <w:rFonts w:cstheme="minorHAnsi"/>
+          <w:sz w:val="24"/>
+          <w:szCs w:val="24"/>
+        </w:rPr>
+      </w:pPr>
+      <w:r>
+        <w:rPr>
+          <w:rFonts w:cstheme="minorHAnsi"/>
+          <w:sz w:val="24"/>
+          <w:szCs w:val="24"/>
+        </w:rPr>
+        <w:t xml:space="preserve">Название </w:t>
+      </w:r>
+      <w:proofErr w:type="spellStart"/>
+      <w:r>
+        <w:rPr>
+          <w:rFonts w:cstheme="minorHAnsi"/>
+          <w:sz w:val="24"/>
+          <w:szCs w:val="24"/>
+        </w:rPr>
+        <w:t>Grav</w:t>
+      </w:r>
+      <w:proofErr w:type="spellEnd"/>
+      <w:r>
+        <w:rPr>
+          <w:rFonts w:cstheme="minorHAnsi"/>
+          <w:sz w:val="24"/>
+          <w:szCs w:val="24"/>
+        </w:rPr>
+        <w:t xml:space="preserve"> является сокращением от слова </w:t>
+      </w:r>
+      <w:proofErr w:type="spellStart"/>
+      <w:r>
+        <w:rPr>
+          <w:rFonts w:cstheme="minorHAnsi"/>
+          <w:sz w:val="24"/>
+          <w:szCs w:val="24"/>
+        </w:rPr>
+        <w:t>Gravity</w:t>
+      </w:r>
+      <w:proofErr w:type="spellEnd"/>
+      <w:r>
+        <w:rPr>
+          <w:rFonts w:cstheme="minorHAnsi"/>
+          <w:sz w:val="24"/>
+          <w:szCs w:val="24"/>
+        </w:rPr>
+        <w:t xml:space="preserve"> (Гравитация). Общее пространство имен нашей платформы и фильма с Сандрой Буллок в главной роли — это чистое совпадение! Что ещё более важно, гравитация также является фундаментальным физическим принципом, описывающим силы притяжения между объектами. Честно говоря, название было выбрано в качестве временного «кодового имени» для проекта, и оно прижилось.</w:t>
+      </w:r>
+    </w:p>
+    <w:p>
+      <w:pPr>
+        <w:rPr>
+          <w:rFonts w:cstheme="minorHAnsi"/>
+          <w:sz w:val="24"/>
+          <w:szCs w:val="24"/>
+        </w:rPr>
+      </w:pPr>
+    </w:p>
+    <w:p>
+      <w:pPr>
+        <w:pStyle w:val="Default"/>
+        <w:rPr>
+          <w:sz w:val="22"/>
+          <w:szCs w:val="22"/>
+        </w:rPr>
+      </w:pPr>
+      <w:r>
+        <w:rPr>
+          <w:sz w:val="22"/>
+          <w:szCs w:val="22"/>
+        </w:rPr>
+        <w:t xml:space="preserve">Адаптация под мобильные устройства </w:t>
+      </w:r>
+    </w:p>
+    <w:p>
+      <w:pPr>
+        <w:pStyle w:val="Default"/>
+        <w:rPr>
+          <w:sz w:val="22"/>
+          <w:szCs w:val="22"/>
+        </w:rPr>
+      </w:pPr>
+      <w:proofErr w:type="spellStart"/>
+      <w:r>
+        <w:rPr>
+          <w:sz w:val="22"/>
+          <w:szCs w:val="22"/>
+        </w:rPr>
+        <w:t>Мобилопригодным</w:t>
+      </w:r>
+      <w:proofErr w:type="spellEnd"/>
+      <w:r>
+        <w:rPr>
+          <w:sz w:val="22"/>
+          <w:szCs w:val="22"/>
+        </w:rPr>
+        <w:t xml:space="preserve"> считается сайт, на котором пользователю удобно работать с мобильных устройств. Как показывает исследование PwC от 2019 года, 79% россиян покупают онлайн с мобильных. </w:t>
+      </w:r>
+    </w:p>
+    <w:p>
+      <w:r>
+        <w:t xml:space="preserve">Учитывать </w:t>
+      </w:r>
+      <w:proofErr w:type="spellStart"/>
+      <w:r>
+        <w:t>мобилопригодность</w:t>
+      </w:r>
+      <w:proofErr w:type="spellEnd"/>
+      <w:r>
+        <w:t xml:space="preserve"> страниц в ранжировании Яндекс начал с февраля 2015 года, когда ввел алгоритм «Владивосток». Google начал тестировать Mobile-</w:t>
+      </w:r>
+      <w:proofErr w:type="spellStart"/>
+      <w:r>
+        <w:t>first</w:t>
+      </w:r>
+      <w:proofErr w:type="spellEnd"/>
+      <w:r>
+        <w:t xml:space="preserve"> </w:t>
+      </w:r>
+      <w:proofErr w:type="spellStart"/>
+      <w:r>
+        <w:t>index</w:t>
+      </w:r>
+      <w:proofErr w:type="spellEnd"/>
+      <w:r>
+        <w:t xml:space="preserve"> в 2016, сейчас переводит на него все сайты. Этот индекс подразумевает, что независимо от устройства выдача будет мобильной. </w:t>
+      </w:r>
+    </w:p>
+    <w:p/>
+    <w:p>
+      <w:pPr>
+        <w:pStyle w:val="Default"/>
+        <w:rPr>
+          <w:sz w:val="22"/>
+          <w:szCs w:val="22"/>
+        </w:rPr>
+      </w:pPr>
+      <w:r>
+        <w:rPr>
+          <w:sz w:val="22"/>
+          <w:szCs w:val="22"/>
+        </w:rPr>
+        <w:t xml:space="preserve">CSS </w:t>
+      </w:r>
+      <w:proofErr w:type="spellStart"/>
+      <w:r>
+        <w:rPr>
+          <w:sz w:val="22"/>
+          <w:szCs w:val="22"/>
+        </w:rPr>
+        <w:t>transitions</w:t>
+      </w:r>
+      <w:proofErr w:type="spellEnd"/>
+      <w:r>
+        <w:rPr>
+          <w:sz w:val="22"/>
+          <w:szCs w:val="22"/>
+        </w:rPr>
+        <w:t xml:space="preserve"> </w:t>
+      </w:r>
+    </w:p>
+    <w:p>
+      <w:pPr>
+        <w:pStyle w:val="Default"/>
+        <w:rPr>
+          <w:sz w:val="22"/>
+          <w:szCs w:val="22"/>
+        </w:rPr>
+      </w:pPr>
+      <w:r>
+        <w:rPr>
+          <w:sz w:val="22"/>
+          <w:szCs w:val="22"/>
+        </w:rPr>
+        <w:t xml:space="preserve">CSS3-переходы позволяют анимировать исходное значение CSS-свойства на новое значение с течением времени, управляя скоростью смены значений свойств. Большинство свойств меняют свои значения за 16 миллисекунд, поэтому рекомендуемое время стандартного перехода — 200ms. </w:t>
+      </w:r>
+    </w:p>
+    <w:p>
+      <w:pPr>
+        <w:rPr>
+          <w:rFonts w:cstheme="minorHAnsi"/>
+          <w:sz w:val="24"/>
+          <w:szCs w:val="24"/>
+        </w:rPr>
+      </w:pPr>
+    </w:p>
+    <w:p>
+      <w:pPr>
+        <w:pStyle w:val="Default"/>
+        <w:rPr>
+          <w:sz w:val="22"/>
+          <w:szCs w:val="22"/>
+        </w:rPr>
+      </w:pPr>
+      <w:r>
+        <w:rPr>
+          <w:sz w:val="22"/>
+          <w:szCs w:val="22"/>
+        </w:rPr>
+        <w:t xml:space="preserve">Тег </w:t>
+      </w:r>
+      <w:proofErr w:type="spellStart"/>
+      <w:r>
+        <w:rPr>
+          <w:sz w:val="22"/>
+          <w:szCs w:val="22"/>
+        </w:rPr>
+        <w:t>Iframe</w:t>
+      </w:r>
+      <w:proofErr w:type="spellEnd"/>
+      <w:r>
+        <w:rPr>
+          <w:sz w:val="22"/>
+          <w:szCs w:val="22"/>
+        </w:rPr>
+        <w:t xml:space="preserve"> </w:t>
+      </w:r>
+    </w:p>
+    <w:p>
+      <w:pPr>
+        <w:pStyle w:val="Default"/>
+        <w:rPr>
+          <w:sz w:val="22"/>
+          <w:szCs w:val="22"/>
+        </w:rPr>
+      </w:pPr>
+      <w:r>
+        <w:rPr>
+          <w:sz w:val="22"/>
+          <w:szCs w:val="22"/>
+        </w:rPr>
+        <w:t xml:space="preserve">Разработчики в основном используют тег </w:t>
+      </w:r>
+      <w:proofErr w:type="spellStart"/>
+      <w:r>
+        <w:rPr>
+          <w:sz w:val="22"/>
+          <w:szCs w:val="22"/>
+        </w:rPr>
+        <w:t>iframe</w:t>
+      </w:r>
+      <w:proofErr w:type="spellEnd"/>
+      <w:r>
+        <w:rPr>
+          <w:sz w:val="22"/>
+          <w:szCs w:val="22"/>
+        </w:rPr>
+        <w:t xml:space="preserve"> для встраивания другого HTML-документа в текущий. </w:t>
+      </w:r>
+    </w:p>
+    <w:p>
+      <w:r>
+        <w:t xml:space="preserve">Скорее всего, вы пересекались с ним, когда вам нужно было добавить сторонний виджет (например, знаменитую кнопку «Нравится» на Facebook), видео с YouTube, или рекламный раздел на вашем веб-сайте. </w:t>
+      </w:r>
+    </w:p>
+    <w:p>
+      <w:pPr>
+        <w:pStyle w:val="Default"/>
+        <w:rPr>
+          <w:sz w:val="22"/>
+          <w:szCs w:val="22"/>
+        </w:rPr>
+      </w:pPr>
+      <w:r>
+        <w:rPr>
+          <w:sz w:val="22"/>
+          <w:szCs w:val="22"/>
+        </w:rPr>
+        <w:lastRenderedPageBreak/>
+        <w:t xml:space="preserve">Кнопка плавной прокрутки вверх </w:t>
+      </w:r>
+    </w:p>
+    <w:p>
+      <w:pPr>
+        <w:pStyle w:val="Default"/>
+        <w:rPr>
+          <w:sz w:val="22"/>
+          <w:szCs w:val="22"/>
+        </w:rPr>
+      </w:pPr>
+      <w:r>
+        <w:rPr>
+          <w:sz w:val="22"/>
+          <w:szCs w:val="22"/>
+        </w:rPr>
+        <w:t xml:space="preserve">Кнопка, позволяющая плавно прокрутить страницу вверх к ее началу </w:t>
+      </w:r>
+    </w:p>
+    <w:p>
+      <w:pPr>
+        <w:rPr>
+          <w:rFonts w:cstheme="minorHAnsi"/>
+          <w:sz w:val="24"/>
+          <w:szCs w:val="24"/>
+        </w:rPr>
+      </w:pPr>
+    </w:p>
+    <w:p>
+      <w:pPr>
+        <w:rPr>
+          <w:rFonts w:cstheme="minorHAnsi"/>
+          <w:sz w:val="24"/>
+          <w:szCs w:val="24"/>
+        </w:rPr>
+      </w:pPr>
     </w:p>
     <w:p>
       <w:pPr>
@@ -892,6 +1250,23 @@
       <w14:ligatures w14:val="none"/>
     </w:rPr>
   </w:style>
+  <w:style w:type="paragraph" w:customStyle="1" w:styleId="Default">
+    <w:name w:val="Default"/>
+    <w:rsid w:val="00D75B60"/>
+    <w:pPr>
+      <w:autoSpaceDE w:val="0"/>
+      <w:autoSpaceDN w:val="0"/>
+      <w:adjustRightInd w:val="0"/>
+      <w:spacing w:after="0" w:line="240" w:lineRule="auto"/>
+    </w:pPr>
+    <w:rPr>
+      <w:rFonts w:ascii="Calibri" w:hAnsi="Calibri" w:cs="Calibri"/>
+      <w:color w:val="000000"/>
+      <w:kern w:val="0"/>
+      <w:sz w:val="24"/>
+      <w:szCs w:val="24"/>
+    </w:rPr>
+  </w:style>
 </w:styles>
 </file>
 
